--- a/docs/VaR_and_ES.docx
+++ b/docs/VaR_and_ES.docx
@@ -95,7 +95,61 @@
         <w:t xml:space="preserve"> Trading</w:t>
       </w:r>
     </w:p>
-    <w:p/>
+    <w:p>
+      <w:r>
+        <w:rPr>
+          <w:noProof/>
+        </w:rPr>
+        <w:drawing>
+          <wp:inline distT="0" distB="0" distL="0" distR="0" wp14:anchorId="3925C63F" wp14:editId="5EC42F94">
+            <wp:extent cx="5753735" cy="2769235"/>
+            <wp:effectExtent l="0" t="0" r="0" b="0"/>
+            <wp:docPr id="1042280982" name="Grafik 1"/>
+            <wp:cNvGraphicFramePr>
+              <a:graphicFrameLocks xmlns:a="http://schemas.openxmlformats.org/drawingml/2006/main" noChangeAspect="1"/>
+            </wp:cNvGraphicFramePr>
+            <a:graphic xmlns:a="http://schemas.openxmlformats.org/drawingml/2006/main">
+              <a:graphicData uri="http://schemas.openxmlformats.org/drawingml/2006/picture">
+                <pic:pic xmlns:pic="http://schemas.openxmlformats.org/drawingml/2006/picture">
+                  <pic:nvPicPr>
+                    <pic:cNvPr id="0" name="Picture 1"/>
+                    <pic:cNvPicPr>
+                      <a:picLocks noChangeAspect="1" noChangeArrowheads="1"/>
+                    </pic:cNvPicPr>
+                  </pic:nvPicPr>
+                  <pic:blipFill>
+                    <a:blip r:embed="rId5" cstate="print">
+                      <a:extLst>
+                        <a:ext uri="{28A0092B-C50C-407E-A947-70E740481C1C}">
+                          <a14:useLocalDpi xmlns:a14="http://schemas.microsoft.com/office/drawing/2010/main" val="0"/>
+                        </a:ext>
+                      </a:extLst>
+                    </a:blip>
+                    <a:srcRect/>
+                    <a:stretch>
+                      <a:fillRect/>
+                    </a:stretch>
+                  </pic:blipFill>
+                  <pic:spPr bwMode="auto">
+                    <a:xfrm>
+                      <a:off x="0" y="0"/>
+                      <a:ext cx="5753735" cy="2769235"/>
+                    </a:xfrm>
+                    <a:prstGeom prst="rect">
+                      <a:avLst/>
+                    </a:prstGeom>
+                    <a:noFill/>
+                    <a:ln>
+                      <a:noFill/>
+                    </a:ln>
+                  </pic:spPr>
+                </pic:pic>
+              </a:graphicData>
+            </a:graphic>
+          </wp:inline>
+        </w:drawing>
+      </w:r>
+    </w:p>
     <w:p>
       <w:pPr>
         <w:pStyle w:val="Listenabsatz"/>
@@ -103,6 +157,7 @@
           <w:ilvl w:val="0"/>
           <w:numId w:val="8"/>
         </w:numPr>
+        <w:jc w:val="center"/>
         <w:rPr>
           <w:b/>
           <w:bCs/>
@@ -419,7 +474,13 @@
         <w:t xml:space="preserve">Data </w:t>
       </w:r>
       <w:r>
-        <w:t>frequency: hourly aggregation</w:t>
+        <w:t xml:space="preserve">frequency: </w:t>
+      </w:r>
+      <w:r>
+        <w:t>dai</w:t>
+      </w:r>
+      <w:r>
+        <w:t>ly aggregation</w:t>
       </w:r>
       <w:r>
         <w:t>.</w:t>
@@ -480,11 +541,36 @@
           <w:bCs/>
         </w:rPr>
       </w:pPr>
-      <w:r>
-        <w:rPr>
-          <w:b/>
-          <w:bCs/>
-        </w:rPr>
+    </w:p>
+    <w:p>
+      <w:pPr>
+        <w:rPr>
+          <w:b/>
+          <w:bCs/>
+        </w:rPr>
+      </w:pPr>
+    </w:p>
+    <w:p>
+      <w:pPr>
+        <w:rPr>
+          <w:b/>
+          <w:bCs/>
+        </w:rPr>
+      </w:pPr>
+    </w:p>
+    <w:p>
+      <w:pPr>
+        <w:rPr>
+          <w:b/>
+          <w:bCs/>
+        </w:rPr>
+      </w:pPr>
+      <w:r>
+        <w:rPr>
+          <w:b/>
+          <w:bCs/>
+        </w:rPr>
+        <w:lastRenderedPageBreak/>
         <w:t>1.</w:t>
       </w:r>
       <w:r>
@@ -1186,6 +1272,7 @@
           <w:ilvl w:val="0"/>
           <w:numId w:val="8"/>
         </w:numPr>
+        <w:jc w:val="center"/>
         <w:rPr>
           <w:rFonts w:eastAsiaTheme="minorEastAsia"/>
           <w:b/>
@@ -1222,44 +1309,6 @@
         </w:rPr>
         <w:t>Value at Risk (VaR)</w:t>
       </w:r>
-    </w:p>
-    <w:p>
-      <w:pPr>
-        <w:pStyle w:val="Listenabsatz"/>
-        <w:rPr>
-          <w:rFonts w:eastAsiaTheme="minorEastAsia"/>
-          <w:b/>
-          <w:bCs/>
-        </w:rPr>
-      </w:pPr>
-    </w:p>
-    <w:p>
-      <w:pPr>
-        <w:pStyle w:val="Listenabsatz"/>
-        <w:rPr>
-          <w:rFonts w:eastAsiaTheme="minorEastAsia"/>
-          <w:b/>
-          <w:bCs/>
-        </w:rPr>
-      </w:pPr>
-      <w:r>
-        <w:rPr>
-          <w:rFonts w:eastAsiaTheme="minorEastAsia"/>
-          <w:b/>
-          <w:bCs/>
-        </w:rPr>
-        <w:t>GRAPH</w:t>
-      </w:r>
-    </w:p>
-    <w:p>
-      <w:pPr>
-        <w:pStyle w:val="Listenabsatz"/>
-        <w:rPr>
-          <w:rFonts w:eastAsiaTheme="minorEastAsia"/>
-          <w:b/>
-          <w:bCs/>
-        </w:rPr>
-      </w:pPr>
     </w:p>
     <w:p>
       <w:pPr>
@@ -1575,11 +1624,15 @@
       <w:pPr>
         <w:rPr>
           <w:rFonts w:eastAsiaTheme="minorEastAsia"/>
-        </w:rPr>
-      </w:pPr>
-      <w:r>
-        <w:rPr>
-          <w:rFonts w:eastAsiaTheme="minorEastAsia"/>
+          <w:b/>
+          <w:bCs/>
+        </w:rPr>
+      </w:pPr>
+      <w:r>
+        <w:rPr>
+          <w:rFonts w:eastAsiaTheme="minorEastAsia"/>
+          <w:b/>
+          <w:bCs/>
         </w:rPr>
         <w:t>Characteristics:</w:t>
       </w:r>
@@ -1788,19 +1841,7 @@
             <w:rPr>
               <w:rFonts w:ascii="Cambria Math" w:eastAsiaTheme="minorEastAsia" w:hAnsi="Cambria Math"/>
             </w:rPr>
-            <m:t>:</m:t>
-          </m:r>
-          <m:r>
-            <w:rPr>
-              <w:rFonts w:ascii="Cambria Math" w:eastAsiaTheme="minorEastAsia" w:hAnsi="Cambria Math"/>
-            </w:rPr>
-            <m:t xml:space="preserve">   </m:t>
-          </m:r>
-          <m:r>
-            <w:rPr>
-              <w:rFonts w:ascii="Cambria Math" w:eastAsiaTheme="minorEastAsia" w:hAnsi="Cambria Math"/>
-            </w:rPr>
-            <m:t xml:space="preserve"> </m:t>
+            <m:t xml:space="preserve">:    </m:t>
           </m:r>
           <m:sSub>
             <m:sSubPr>
@@ -1992,25 +2033,7 @@
             <w:rPr>
               <w:rFonts w:ascii="Cambria Math" w:eastAsiaTheme="minorEastAsia" w:hAnsi="Cambria Math"/>
             </w:rPr>
-            <m:t>,</m:t>
-          </m:r>
-          <m:r>
-            <w:rPr>
-              <w:rFonts w:ascii="Cambria Math" w:eastAsiaTheme="minorEastAsia" w:hAnsi="Cambria Math"/>
-            </w:rPr>
-            <m:t xml:space="preserve"> </m:t>
-          </m:r>
-          <m:r>
-            <w:rPr>
-              <w:rFonts w:ascii="Cambria Math" w:eastAsiaTheme="minorEastAsia" w:hAnsi="Cambria Math"/>
-            </w:rPr>
-            <m:t>μ</m:t>
-          </m:r>
-          <m:r>
-            <w:rPr>
-              <w:rFonts w:ascii="Cambria Math" w:eastAsiaTheme="minorEastAsia" w:hAnsi="Cambria Math"/>
-            </w:rPr>
-            <m:t>=</m:t>
+            <m:t>, μ=</m:t>
           </m:r>
           <m:d>
             <m:dPr>
@@ -3050,14 +3073,7 @@
                   <w:rFonts w:ascii="Cambria Math" w:hAnsi="Cambria Math"/>
                   <w:lang w:val="fr-FR"/>
                 </w:rPr>
-                <m:t>=</m:t>
-              </m:r>
-              <m:r>
-                <w:rPr>
-                  <w:rFonts w:ascii="Cambria Math" w:hAnsi="Cambria Math"/>
-                  <w:lang w:val="fr-FR"/>
-                </w:rPr>
-                <m:t xml:space="preserve"> </m:t>
+                <m:t xml:space="preserve">= </m:t>
               </m:r>
               <m:r>
                 <w:rPr>
@@ -3681,11 +3697,15 @@
       <w:pPr>
         <w:rPr>
           <w:rFonts w:eastAsiaTheme="minorEastAsia"/>
-        </w:rPr>
-      </w:pPr>
-      <w:r>
-        <w:rPr>
-          <w:rFonts w:eastAsiaTheme="minorEastAsia"/>
+          <w:b/>
+          <w:bCs/>
+        </w:rPr>
+      </w:pPr>
+      <w:r>
+        <w:rPr>
+          <w:rFonts w:eastAsiaTheme="minorEastAsia"/>
+          <w:b/>
+          <w:bCs/>
         </w:rPr>
         <w:t>Characteristics:</w:t>
       </w:r>
@@ -3764,9 +3784,9 @@
     </w:p>
     <w:p>
       <w:pPr>
-        <w:rPr>
-          <w:rFonts w:eastAsiaTheme="minorEastAsia"/>
-          <w:lang w:val="en-US"/>
+        <w:pStyle w:val="Listenabsatz"/>
+        <w:rPr>
+          <w:rFonts w:eastAsiaTheme="minorEastAsia"/>
         </w:rPr>
       </w:pPr>
     </w:p>
@@ -3789,6 +3809,7 @@
           <w:b/>
           <w:bCs/>
         </w:rPr>
+        <w:lastRenderedPageBreak/>
         <w:t>Monte Carlo VaR</w:t>
       </w:r>
     </w:p>
@@ -3998,6 +4019,7 @@
         <w:jc w:val="center"/>
         <w:rPr>
           <w:rFonts w:eastAsiaTheme="minorEastAsia"/>
+          <w:lang w:val="fr-FR"/>
         </w:rPr>
       </w:pPr>
       <m:oMath>
@@ -4044,6 +4066,7 @@
         <m:r>
           <w:rPr>
             <w:rFonts w:ascii="Cambria Math" w:hAnsi="Cambria Math"/>
+            <w:lang w:val="fr-FR"/>
           </w:rPr>
           <m:t>=</m:t>
         </m:r>
@@ -4051,6 +4074,7 @@
       <w:r>
         <w:rPr>
           <w:rFonts w:eastAsiaTheme="minorEastAsia"/>
+          <w:lang w:val="fr-FR"/>
         </w:rPr>
         <w:t xml:space="preserve"> empirical </w:t>
       </w:r>
@@ -4065,6 +4089,7 @@
       <w:r>
         <w:rPr>
           <w:rFonts w:eastAsiaTheme="minorEastAsia"/>
+          <w:lang w:val="fr-FR"/>
         </w:rPr>
         <w:t xml:space="preserve">-quantile of </w:t>
       </w:r>
@@ -4127,6 +4152,7 @@
       <w:pPr>
         <w:rPr>
           <w:rFonts w:eastAsiaTheme="minorEastAsia"/>
+          <w:lang w:val="fr-FR"/>
         </w:rPr>
       </w:pPr>
       <m:oMathPara>
@@ -4152,20 +4178,36 @@
               <m:r>
                 <w:rPr>
                   <w:rFonts w:ascii="Cambria Math" w:hAnsi="Cambria Math"/>
-                </w:rPr>
-                <m:t>(m)</m:t>
+                  <w:lang w:val="fr-FR"/>
+                </w:rPr>
+                <m:t>(</m:t>
+              </m:r>
+              <m:r>
+                <w:rPr>
+                  <w:rFonts w:ascii="Cambria Math" w:hAnsi="Cambria Math"/>
+                </w:rPr>
+                <m:t>m</m:t>
+              </m:r>
+              <m:r>
+                <w:rPr>
+                  <w:rFonts w:ascii="Cambria Math" w:hAnsi="Cambria Math"/>
+                  <w:lang w:val="fr-FR"/>
+                </w:rPr>
+                <m:t>)</m:t>
               </m:r>
             </m:sup>
           </m:sSup>
           <m:r>
             <w:rPr>
               <w:rFonts w:ascii="Cambria Math" w:hAnsi="Cambria Math"/>
+              <w:lang w:val="fr-FR"/>
             </w:rPr>
             <m:t>=</m:t>
           </m:r>
           <m:r>
             <w:rPr>
               <w:rFonts w:ascii="Cambria Math" w:eastAsiaTheme="minorEastAsia" w:hAnsi="Cambria Math"/>
+              <w:lang w:val="fr-FR"/>
             </w:rPr>
             <m:t xml:space="preserve"> -</m:t>
           </m:r>
@@ -4193,6 +4235,7 @@
                 </m:rPr>
                 <w:rPr>
                   <w:rFonts w:ascii="Cambria Math" w:hAnsi="Cambria Math"/>
+                  <w:lang w:val="fr-FR"/>
                 </w:rPr>
                 <m:t>T</m:t>
               </m:r>
@@ -4214,6 +4257,7 @@
                 </m:rPr>
                 <w:rPr>
                   <w:rFonts w:ascii="Cambria Math" w:hAnsi="Cambria Math"/>
+                  <w:lang w:val="fr-FR"/>
                 </w:rPr>
                 <m:t>r</m:t>
               </m:r>
@@ -4222,21 +4266,27 @@
               <m:r>
                 <w:rPr>
                   <w:rFonts w:ascii="Cambria Math" w:hAnsi="Cambria Math"/>
-                </w:rPr>
-                <m:t>(m)</m:t>
+                  <w:lang w:val="fr-FR"/>
+                </w:rPr>
+                <m:t>(</m:t>
+              </m:r>
+              <m:r>
+                <w:rPr>
+                  <w:rFonts w:ascii="Cambria Math" w:hAnsi="Cambria Math"/>
+                </w:rPr>
+                <m:t>m</m:t>
+              </m:r>
+              <m:r>
+                <w:rPr>
+                  <w:rFonts w:ascii="Cambria Math" w:hAnsi="Cambria Math"/>
+                  <w:lang w:val="fr-FR"/>
+                </w:rPr>
+                <m:t>)</m:t>
               </m:r>
             </m:sup>
           </m:sSup>
         </m:oMath>
       </m:oMathPara>
-    </w:p>
-    <w:p>
-      <w:pPr>
-        <w:jc w:val="center"/>
-        <w:rPr>
-          <w:rFonts w:eastAsiaTheme="minorEastAsia"/>
-        </w:rPr>
-      </w:pPr>
     </w:p>
     <w:p>
       <w:pPr>
@@ -4310,11 +4360,15 @@
       <w:pPr>
         <w:rPr>
           <w:rFonts w:eastAsiaTheme="minorEastAsia"/>
-        </w:rPr>
-      </w:pPr>
-      <w:r>
-        <w:rPr>
-          <w:rFonts w:eastAsiaTheme="minorEastAsia"/>
+          <w:b/>
+          <w:bCs/>
+        </w:rPr>
+      </w:pPr>
+      <w:r>
+        <w:rPr>
+          <w:rFonts w:eastAsiaTheme="minorEastAsia"/>
+          <w:b/>
+          <w:bCs/>
         </w:rPr>
         <w:t>Characteristics:</w:t>
       </w:r>
@@ -4405,39 +4459,6 @@
     </w:p>
     <w:p>
       <w:pPr>
-        <w:pStyle w:val="Listenabsatz"/>
-        <w:ind w:left="900"/>
-        <w:rPr>
-          <w:rFonts w:eastAsiaTheme="minorEastAsia"/>
-          <w:b/>
-          <w:bCs/>
-        </w:rPr>
-      </w:pPr>
-    </w:p>
-    <w:p>
-      <w:pPr>
-        <w:pStyle w:val="Listenabsatz"/>
-        <w:ind w:left="900"/>
-        <w:rPr>
-          <w:rFonts w:eastAsiaTheme="minorEastAsia"/>
-          <w:b/>
-          <w:bCs/>
-        </w:rPr>
-      </w:pPr>
-    </w:p>
-    <w:p>
-      <w:pPr>
-        <w:pStyle w:val="Listenabsatz"/>
-        <w:ind w:left="900"/>
-        <w:rPr>
-          <w:rFonts w:eastAsiaTheme="minorEastAsia"/>
-          <w:b/>
-          <w:bCs/>
-        </w:rPr>
-      </w:pPr>
-    </w:p>
-    <w:p>
-      <w:pPr>
         <w:rPr>
           <w:rFonts w:eastAsiaTheme="minorEastAsia"/>
         </w:rPr>
@@ -4465,13 +4486,7 @@
           <w:rPr>
             <w:rFonts w:ascii="Cambria Math" w:eastAsiaTheme="minorEastAsia" w:hAnsi="Cambria Math"/>
           </w:rPr>
-          <m:t>α</m:t>
-        </m:r>
-        <m:r>
-          <w:rPr>
-            <w:rFonts w:ascii="Cambria Math" w:eastAsiaTheme="minorEastAsia" w:hAnsi="Cambria Math"/>
-          </w:rPr>
-          <m:t>%</m:t>
+          <m:t>α%</m:t>
         </m:r>
       </m:oMath>
       <w:r>
@@ -4649,6 +4664,7 @@
       <w:pPr>
         <w:rPr>
           <w:rFonts w:eastAsiaTheme="minorEastAsia"/>
+          <w:lang w:val="de-DE"/>
         </w:rPr>
       </w:pPr>
       <m:oMathPara>
@@ -4669,6 +4685,7 @@
                 </m:rPr>
                 <w:rPr>
                   <w:rFonts w:ascii="Cambria Math" w:eastAsiaTheme="minorEastAsia" w:hAnsi="Cambria Math"/>
+                  <w:lang w:val="de-DE"/>
                 </w:rPr>
                 <m:t>ES</m:t>
               </m:r>
@@ -4698,6 +4715,7 @@
           <m:r>
             <w:rPr>
               <w:rFonts w:ascii="Cambria Math" w:eastAsiaTheme="minorEastAsia" w:hAnsi="Cambria Math"/>
+              <w:lang w:val="de-DE"/>
             </w:rPr>
             <m:t>=-</m:t>
           </m:r>
@@ -4740,6 +4758,7 @@
               <m:r>
                 <w:rPr>
                   <w:rFonts w:ascii="Cambria Math" w:eastAsiaTheme="minorEastAsia" w:hAnsi="Cambria Math"/>
+                  <w:lang w:val="de-DE"/>
                 </w:rPr>
                 <m:t>+</m:t>
               </m:r>
@@ -4783,7 +4802,14 @@
                     <w:rPr>
                       <w:rFonts w:ascii="Cambria Math" w:eastAsiaTheme="minorEastAsia" w:hAnsi="Cambria Math"/>
                     </w:rPr>
-                    <m:t>ϕ(</m:t>
+                    <m:t>ϕ</m:t>
+                  </m:r>
+                  <m:r>
+                    <w:rPr>
+                      <w:rFonts w:ascii="Cambria Math" w:eastAsiaTheme="minorEastAsia" w:hAnsi="Cambria Math"/>
+                      <w:lang w:val="de-DE"/>
+                    </w:rPr>
+                    <m:t>(</m:t>
                   </m:r>
                   <m:sSup>
                     <m:sSupPr>
@@ -4809,6 +4835,7 @@
                       <m:r>
                         <w:rPr>
                           <w:rFonts w:ascii="Cambria Math" w:eastAsiaTheme="minorEastAsia" w:hAnsi="Cambria Math"/>
+                          <w:lang w:val="de-DE"/>
                         </w:rPr>
                         <m:t>-1</m:t>
                       </m:r>
@@ -4835,6 +4862,7 @@
                   <m:r>
                     <w:rPr>
                       <w:rFonts w:ascii="Cambria Math" w:eastAsiaTheme="minorEastAsia" w:hAnsi="Cambria Math"/>
+                      <w:lang w:val="de-DE"/>
                     </w:rPr>
                     <m:t>)</m:t>
                   </m:r>
@@ -4843,8 +4871,15 @@
                   <m:r>
                     <w:rPr>
                       <w:rFonts w:ascii="Cambria Math" w:eastAsiaTheme="minorEastAsia" w:hAnsi="Cambria Math"/>
+                      <w:lang w:val="de-DE"/>
                     </w:rPr>
-                    <m:t>1-α</m:t>
+                    <m:t>1-</m:t>
+                  </m:r>
+                  <m:r>
+                    <w:rPr>
+                      <w:rFonts w:ascii="Cambria Math" w:eastAsiaTheme="minorEastAsia" w:hAnsi="Cambria Math"/>
+                    </w:rPr>
+                    <m:t>α</m:t>
                   </m:r>
                 </m:den>
               </m:f>
@@ -4977,17 +5012,23 @@
       <w:pPr>
         <w:rPr>
           <w:rFonts w:eastAsiaTheme="minorEastAsia"/>
-        </w:rPr>
-      </w:pPr>
-      <w:r>
-        <w:rPr>
-          <w:rFonts w:eastAsiaTheme="minorEastAsia"/>
+          <w:b/>
+          <w:bCs/>
+        </w:rPr>
+      </w:pPr>
+      <w:r>
+        <w:rPr>
+          <w:rFonts w:eastAsiaTheme="minorEastAsia"/>
+          <w:b/>
+          <w:bCs/>
         </w:rPr>
         <w:t>Characteristics</w:t>
       </w:r>
       <w:r>
         <w:rPr>
           <w:rFonts w:eastAsiaTheme="minorEastAsia"/>
+          <w:b/>
+          <w:bCs/>
         </w:rPr>
         <w:t>:</w:t>
       </w:r>
@@ -5043,6 +5084,7 @@
         <w:rPr>
           <w:rFonts w:eastAsiaTheme="minorEastAsia"/>
         </w:rPr>
+        <w:lastRenderedPageBreak/>
         <w:t xml:space="preserve">Measures average tail loss, not just a </w:t>
       </w:r>
       <w:r>
@@ -5054,6 +5096,28 @@
     </w:p>
     <w:p>
       <w:pPr>
+        <w:pStyle w:val="Listenabsatz"/>
+        <w:rPr>
+          <w:rFonts w:eastAsiaTheme="minorEastAsia"/>
+        </w:rPr>
+      </w:pPr>
+    </w:p>
+    <w:p>
+      <w:pPr>
+        <w:pStyle w:val="Listenabsatz"/>
+        <w:rPr>
+          <w:rFonts w:eastAsiaTheme="minorEastAsia"/>
+        </w:rPr>
+      </w:pPr>
+    </w:p>
+    <w:p>
+      <w:pPr>
+        <w:pStyle w:val="Listenabsatz"/>
+        <w:numPr>
+          <w:ilvl w:val="0"/>
+          <w:numId w:val="9"/>
+        </w:numPr>
+        <w:jc w:val="center"/>
         <w:rPr>
           <w:rFonts w:eastAsiaTheme="minorEastAsia"/>
           <w:b/>
@@ -5092,35 +5156,55 @@
       <w:pPr>
         <w:rPr>
           <w:rFonts w:eastAsiaTheme="minorEastAsia"/>
-        </w:rPr>
-      </w:pPr>
-      <w:r>
-        <w:rPr>
-          <w:rFonts w:eastAsiaTheme="minorEastAsia"/>
+          <w:b/>
+          <w:bCs/>
+        </w:rPr>
+      </w:pPr>
+      <w:r>
+        <w:rPr>
+          <w:rFonts w:eastAsiaTheme="minorEastAsia"/>
+          <w:b/>
+          <w:bCs/>
+        </w:rPr>
+        <w:t xml:space="preserve">3.1 </w:t>
+      </w:r>
+      <w:r>
+        <w:rPr>
+          <w:rFonts w:eastAsiaTheme="minorEastAsia"/>
+          <w:b/>
+          <w:bCs/>
         </w:rPr>
         <w:t xml:space="preserve">VaR </w:t>
       </w:r>
       <w:r>
         <w:rPr>
           <w:rFonts w:eastAsiaTheme="minorEastAsia"/>
+          <w:b/>
+          <w:bCs/>
         </w:rPr>
         <w:t>E</w:t>
       </w:r>
       <w:r>
         <w:rPr>
           <w:rFonts w:eastAsiaTheme="minorEastAsia"/>
+          <w:b/>
+          <w:bCs/>
         </w:rPr>
         <w:t xml:space="preserve">xceedance </w:t>
       </w:r>
       <w:r>
         <w:rPr>
           <w:rFonts w:eastAsiaTheme="minorEastAsia"/>
+          <w:b/>
+          <w:bCs/>
         </w:rPr>
         <w:t>I</w:t>
       </w:r>
       <w:r>
         <w:rPr>
           <w:rFonts w:eastAsiaTheme="minorEastAsia"/>
+          <w:b/>
+          <w:bCs/>
         </w:rPr>
         <w:t>ndicator:</w:t>
       </w:r>
@@ -5354,7 +5438,6 @@
           <w:rPr>
             <w:rFonts w:ascii="Cambria Math" w:eastAsiaTheme="minorEastAsia" w:hAnsi="Cambria Math"/>
           </w:rPr>
-          <w:lastRenderedPageBreak/>
           <m:t>N=</m:t>
         </m:r>
         <m:nary>
@@ -5456,6 +5539,14 @@
           <w:bCs/>
         </w:rPr>
       </w:pPr>
+      <w:r>
+        <w:rPr>
+          <w:rFonts w:eastAsiaTheme="minorEastAsia"/>
+          <w:b/>
+          <w:bCs/>
+        </w:rPr>
+        <w:t xml:space="preserve">3.2 </w:t>
+      </w:r>
       <w:r>
         <w:rPr>
           <w:rFonts w:eastAsiaTheme="minorEastAsia"/>
@@ -5869,11 +5960,15 @@
       <w:pPr>
         <w:rPr>
           <w:rFonts w:eastAsiaTheme="minorEastAsia"/>
-        </w:rPr>
-      </w:pPr>
-      <w:r>
-        <w:rPr>
-          <w:rFonts w:eastAsiaTheme="minorEastAsia"/>
+          <w:b/>
+          <w:bCs/>
+        </w:rPr>
+      </w:pPr>
+      <w:r>
+        <w:rPr>
+          <w:rFonts w:eastAsiaTheme="minorEastAsia"/>
+          <w:b/>
+          <w:bCs/>
         </w:rPr>
         <w:t>Interpretation</w:t>
       </w:r>
@@ -5936,12 +6031,16 @@
       <w:pPr>
         <w:rPr>
           <w:rFonts w:eastAsiaTheme="minorEastAsia"/>
-          <w:iCs/>
-        </w:rPr>
-      </w:pPr>
-      <w:r>
-        <w:rPr>
-          <w:rFonts w:eastAsiaTheme="minorEastAsia"/>
+          <w:b/>
+          <w:bCs/>
+          <w:iCs/>
+        </w:rPr>
+      </w:pPr>
+      <w:r>
+        <w:rPr>
+          <w:rFonts w:eastAsiaTheme="minorEastAsia"/>
+          <w:b/>
+          <w:bCs/>
           <w:iCs/>
         </w:rPr>
         <w:t>Characteristics of the Kupiec Test</w:t>
@@ -5949,6 +6048,8 @@
       <w:r>
         <w:rPr>
           <w:rFonts w:eastAsiaTheme="minorEastAsia"/>
+          <w:b/>
+          <w:bCs/>
           <w:iCs/>
         </w:rPr>
         <w:t>:</w:t>
@@ -6030,6 +6131,15 @@
           <w:bCs/>
           <w:iCs/>
         </w:rPr>
+        <w:t xml:space="preserve">3.3 </w:t>
+      </w:r>
+      <w:r>
+        <w:rPr>
+          <w:rFonts w:eastAsiaTheme="minorEastAsia"/>
+          <w:b/>
+          <w:bCs/>
+          <w:iCs/>
+        </w:rPr>
         <w:t>Christoffersen Independence Test</w:t>
       </w:r>
     </w:p>
@@ -6074,12 +6184,16 @@
       <w:pPr>
         <w:rPr>
           <w:rFonts w:eastAsiaTheme="minorEastAsia"/>
-          <w:iCs/>
-        </w:rPr>
-      </w:pPr>
-      <w:r>
-        <w:rPr>
-          <w:rFonts w:eastAsiaTheme="minorEastAsia"/>
+          <w:b/>
+          <w:bCs/>
+          <w:iCs/>
+        </w:rPr>
+      </w:pPr>
+      <w:r>
+        <w:rPr>
+          <w:rFonts w:eastAsiaTheme="minorEastAsia"/>
+          <w:b/>
+          <w:bCs/>
           <w:iCs/>
         </w:rPr>
         <w:t>Purpose:</w:t>
@@ -6157,14 +6271,19 @@
       <w:pPr>
         <w:rPr>
           <w:rFonts w:eastAsiaTheme="minorEastAsia"/>
-          <w:iCs/>
-        </w:rPr>
-      </w:pPr>
-      <w:r>
-        <w:rPr>
-          <w:rFonts w:eastAsiaTheme="minorEastAsia"/>
-          <w:iCs/>
-        </w:rPr>
+          <w:b/>
+          <w:bCs/>
+          <w:iCs/>
+        </w:rPr>
+      </w:pPr>
+      <w:r>
+        <w:rPr>
+          <w:rFonts w:eastAsiaTheme="minorEastAsia"/>
+          <w:b/>
+          <w:bCs/>
+          <w:iCs/>
+        </w:rPr>
+        <w:lastRenderedPageBreak/>
         <w:t>Interpretation:</w:t>
       </w:r>
     </w:p>
@@ -6322,12 +6441,16 @@
       <w:pPr>
         <w:rPr>
           <w:rFonts w:eastAsiaTheme="minorEastAsia"/>
-          <w:iCs/>
-        </w:rPr>
-      </w:pPr>
-      <w:r>
-        <w:rPr>
-          <w:rFonts w:eastAsiaTheme="minorEastAsia"/>
+          <w:b/>
+          <w:bCs/>
+          <w:iCs/>
+        </w:rPr>
+      </w:pPr>
+      <w:r>
+        <w:rPr>
+          <w:rFonts w:eastAsiaTheme="minorEastAsia"/>
+          <w:b/>
+          <w:bCs/>
           <w:iCs/>
         </w:rPr>
         <w:t>Characteristics of the Christoffersen Test:</w:t>
@@ -6370,7 +6493,6 @@
           <w:rFonts w:eastAsiaTheme="minorEastAsia"/>
           <w:iCs/>
         </w:rPr>
-        <w:lastRenderedPageBreak/>
         <w:t>Detects volatility clustering</w:t>
       </w:r>
     </w:p>
@@ -6424,6 +6546,12 @@
     </w:p>
     <w:p>
       <w:pPr>
+        <w:pStyle w:val="Listenabsatz"/>
+        <w:numPr>
+          <w:ilvl w:val="0"/>
+          <w:numId w:val="9"/>
+        </w:numPr>
+        <w:jc w:val="center"/>
         <w:rPr>
           <w:rFonts w:eastAsiaTheme="minorEastAsia"/>
           <w:b/>
@@ -6486,6 +6614,15 @@
           <w:iCs/>
         </w:rPr>
       </w:pPr>
+      <w:r>
+        <w:rPr>
+          <w:rFonts w:eastAsiaTheme="minorEastAsia"/>
+          <w:b/>
+          <w:bCs/>
+          <w:iCs/>
+        </w:rPr>
+        <w:t xml:space="preserve">4.1 </w:t>
+      </w:r>
       <w:r>
         <w:rPr>
           <w:rFonts w:eastAsiaTheme="minorEastAsia"/>
@@ -6717,12 +6854,16 @@
       <w:pPr>
         <w:rPr>
           <w:rFonts w:eastAsiaTheme="minorEastAsia"/>
-          <w:iCs/>
-        </w:rPr>
-      </w:pPr>
-      <w:r>
-        <w:rPr>
-          <w:rFonts w:eastAsiaTheme="minorEastAsia"/>
+          <w:b/>
+          <w:bCs/>
+          <w:iCs/>
+        </w:rPr>
+      </w:pPr>
+      <w:r>
+        <w:rPr>
+          <w:rFonts w:eastAsiaTheme="minorEastAsia"/>
+          <w:b/>
+          <w:bCs/>
         </w:rPr>
         <w:t xml:space="preserve">Why </w:t>
       </w:r>
@@ -6732,6 +6873,8 @@
             <m:ctrlPr>
               <w:rPr>
                 <w:rFonts w:ascii="Cambria Math" w:eastAsiaTheme="minorEastAsia" w:hAnsi="Cambria Math"/>
+                <w:b/>
+                <w:bCs/>
                 <w:i/>
                 <w:iCs/>
               </w:rPr>
@@ -6739,6 +6882,9 @@
           </m:sSupPr>
           <m:e>
             <m:r>
+              <m:rPr>
+                <m:sty m:val="bi"/>
+              </m:rPr>
               <w:rPr>
                 <w:rFonts w:ascii="Cambria Math" w:eastAsiaTheme="minorEastAsia" w:hAnsi="Cambria Math"/>
               </w:rPr>
@@ -6747,6 +6893,9 @@
           </m:e>
           <m:sup>
             <m:r>
+              <m:rPr>
+                <m:sty m:val="bi"/>
+              </m:rPr>
               <w:rPr>
                 <w:rFonts w:ascii="Cambria Math" w:eastAsiaTheme="minorEastAsia" w:hAnsi="Cambria Math"/>
               </w:rPr>
@@ -6758,6 +6907,8 @@
       <w:r>
         <w:rPr>
           <w:rFonts w:eastAsiaTheme="minorEastAsia"/>
+          <w:b/>
+          <w:bCs/>
           <w:iCs/>
         </w:rPr>
         <w:t>?</w:t>
@@ -7390,19 +7541,20 @@
       <w:pPr>
         <w:rPr>
           <w:rFonts w:eastAsiaTheme="minorEastAsia"/>
-          <w:iCs/>
-        </w:rPr>
-      </w:pPr>
-    </w:p>
-    <w:p>
-      <w:pPr>
-        <w:rPr>
-          <w:rFonts w:eastAsiaTheme="minorEastAsia"/>
-          <w:b/>
-          <w:bCs/>
-          <w:iCs/>
-        </w:rPr>
-      </w:pPr>
+          <w:b/>
+          <w:bCs/>
+          <w:iCs/>
+        </w:rPr>
+      </w:pPr>
+      <w:r>
+        <w:rPr>
+          <w:rFonts w:eastAsiaTheme="minorEastAsia"/>
+          <w:b/>
+          <w:bCs/>
+          <w:iCs/>
+        </w:rPr>
+        <w:t xml:space="preserve">4.2 </w:t>
+      </w:r>
       <w:r>
         <w:rPr>
           <w:rFonts w:eastAsiaTheme="minorEastAsia"/>
@@ -7607,12 +7759,16 @@
       <w:pPr>
         <w:rPr>
           <w:rFonts w:eastAsiaTheme="minorEastAsia"/>
-          <w:iCs/>
-        </w:rPr>
-      </w:pPr>
-      <w:r>
-        <w:rPr>
-          <w:rFonts w:eastAsiaTheme="minorEastAsia"/>
+          <w:b/>
+          <w:bCs/>
+          <w:iCs/>
+        </w:rPr>
+      </w:pPr>
+      <w:r>
+        <w:rPr>
+          <w:rFonts w:eastAsiaTheme="minorEastAsia"/>
+          <w:b/>
+          <w:bCs/>
           <w:iCs/>
         </w:rPr>
         <w:t>Why only k?</w:t>
@@ -7658,12 +7814,16 @@
       <w:pPr>
         <w:rPr>
           <w:rFonts w:eastAsiaTheme="minorEastAsia"/>
-          <w:iCs/>
-        </w:rPr>
-      </w:pPr>
-      <w:r>
-        <w:rPr>
-          <w:rFonts w:eastAsiaTheme="minorEastAsia"/>
+          <w:b/>
+          <w:bCs/>
+          <w:iCs/>
+        </w:rPr>
+      </w:pPr>
+      <w:r>
+        <w:rPr>
+          <w:rFonts w:eastAsiaTheme="minorEastAsia"/>
+          <w:b/>
+          <w:bCs/>
           <w:iCs/>
         </w:rPr>
         <w:t>Characteristics:</w:t>
@@ -7686,7 +7846,6 @@
           <w:rFonts w:eastAsiaTheme="minorEastAsia"/>
           <w:iCs/>
         </w:rPr>
-        <w:lastRenderedPageBreak/>
         <w:t>Simple and transparent</w:t>
       </w:r>
     </w:p>
@@ -7721,11 +7880,35 @@
       <w:pPr>
         <w:rPr>
           <w:rFonts w:eastAsiaTheme="minorEastAsia"/>
-          <w:b/>
-          <w:bCs/>
-          <w:iCs/>
-        </w:rPr>
-      </w:pPr>
+          <w:iCs/>
+        </w:rPr>
+      </w:pPr>
+      <w:r>
+        <w:rPr>
+          <w:rFonts w:eastAsiaTheme="minorEastAsia"/>
+          <w:iCs/>
+        </w:rPr>
+        <w:t>Volatility stress defines a market-wide shock to the covariance matrix, while stressed portfolio volatility is the resulting risk measure after applying that shock.</w:t>
+      </w:r>
+    </w:p>
+    <w:p>
+      <w:pPr>
+        <w:rPr>
+          <w:rFonts w:eastAsiaTheme="minorEastAsia"/>
+          <w:b/>
+          <w:bCs/>
+          <w:iCs/>
+        </w:rPr>
+      </w:pPr>
+      <w:r>
+        <w:rPr>
+          <w:rFonts w:eastAsiaTheme="minorEastAsia"/>
+          <w:b/>
+          <w:bCs/>
+          <w:iCs/>
+        </w:rPr>
+        <w:t xml:space="preserve">4.3 </w:t>
+      </w:r>
       <w:r>
         <w:rPr>
           <w:rFonts w:eastAsiaTheme="minorEastAsia"/>
@@ -8045,23 +8228,7 @@
           <w:rFonts w:eastAsiaTheme="minorEastAsia"/>
           <w:iCs/>
         </w:rPr>
-        <w:t>ion stress add-on (</w:t>
-      </w:r>
-      <w:proofErr w:type="spellStart"/>
-      <w:r>
-        <w:rPr>
-          <w:rFonts w:eastAsiaTheme="minorEastAsia"/>
-          <w:iCs/>
-        </w:rPr>
-        <w:t>e.g</w:t>
-      </w:r>
-      <w:proofErr w:type="spellEnd"/>
-      <w:r>
-        <w:rPr>
-          <w:rFonts w:eastAsiaTheme="minorEastAsia"/>
-          <w:iCs/>
-        </w:rPr>
-        <w:t>, +0.1, +0.2, +0.3)</w:t>
+        <w:t xml:space="preserve">ion stress add-on </w:t>
       </w:r>
     </w:p>
     <w:p>
@@ -8153,21 +8320,7 @@
             <w:rFonts w:ascii="Cambria Math" w:eastAsiaTheme="minorEastAsia" w:hAnsi="Cambria Math"/>
             <w:lang w:val="en-US"/>
           </w:rPr>
-          <m:t>∙</m:t>
-        </m:r>
-        <m:r>
-          <w:rPr>
-            <w:rFonts w:ascii="Cambria Math" w:eastAsiaTheme="minorEastAsia" w:hAnsi="Cambria Math"/>
-            <w:lang w:val="en-US"/>
-          </w:rPr>
-          <m:t xml:space="preserve"> </m:t>
-        </m:r>
-        <m:r>
-          <w:rPr>
-            <w:rFonts w:ascii="Cambria Math" w:eastAsiaTheme="minorEastAsia" w:hAnsi="Cambria Math"/>
-            <w:lang w:val="en-US"/>
-          </w:rPr>
-          <m:t>, 1</m:t>
+          <m:t>∙ , 1</m:t>
         </m:r>
       </m:oMath>
       <w:r>
@@ -8199,6 +8352,8 @@
       <w:pPr>
         <w:rPr>
           <w:rFonts w:eastAsiaTheme="minorEastAsia"/>
+          <w:b/>
+          <w:bCs/>
           <w:iCs/>
           <w:lang w:val="en-US"/>
         </w:rPr>
@@ -8206,6 +8361,8 @@
       <w:r>
         <w:rPr>
           <w:rFonts w:eastAsiaTheme="minorEastAsia"/>
+          <w:b/>
+          <w:bCs/>
           <w:iCs/>
           <w:lang w:val="en-US"/>
         </w:rPr>
@@ -8214,6 +8371,8 @@
       <w:r>
         <w:rPr>
           <w:rFonts w:eastAsiaTheme="minorEastAsia"/>
+          <w:b/>
+          <w:bCs/>
           <w:iCs/>
           <w:lang w:val="en-US"/>
         </w:rPr>
@@ -8569,6 +8728,8 @@
       <w:pPr>
         <w:rPr>
           <w:rFonts w:eastAsiaTheme="minorEastAsia"/>
+          <w:b/>
+          <w:bCs/>
           <w:iCs/>
           <w:lang w:val="en-US"/>
         </w:rPr>
@@ -8576,6 +8737,8 @@
       <w:r>
         <w:rPr>
           <w:rFonts w:eastAsiaTheme="minorEastAsia"/>
+          <w:b/>
+          <w:bCs/>
           <w:iCs/>
           <w:lang w:val="en-US"/>
         </w:rPr>
@@ -8584,6 +8747,8 @@
       <w:r>
         <w:rPr>
           <w:rFonts w:eastAsiaTheme="minorEastAsia"/>
+          <w:b/>
+          <w:bCs/>
           <w:iCs/>
           <w:lang w:val="en-US"/>
         </w:rPr>
@@ -8592,6 +8757,8 @@
       <w:r>
         <w:rPr>
           <w:rFonts w:eastAsiaTheme="minorEastAsia"/>
+          <w:b/>
+          <w:bCs/>
           <w:iCs/>
           <w:lang w:val="en-US"/>
         </w:rPr>
@@ -8600,6 +8767,8 @@
       <w:r>
         <w:rPr>
           <w:rFonts w:eastAsiaTheme="minorEastAsia"/>
+          <w:b/>
+          <w:bCs/>
           <w:iCs/>
           <w:lang w:val="en-US"/>
         </w:rPr>
@@ -8608,6 +8777,8 @@
       <w:r>
         <w:rPr>
           <w:rFonts w:eastAsiaTheme="minorEastAsia"/>
+          <w:b/>
+          <w:bCs/>
           <w:iCs/>
           <w:lang w:val="en-US"/>
         </w:rPr>
@@ -8713,13 +8884,7 @@
           <w:rPr>
             <w:rFonts w:ascii="Cambria Math" w:eastAsiaTheme="minorEastAsia" w:hAnsi="Cambria Math"/>
           </w:rPr>
-          <m:t>→</m:t>
-        </m:r>
-        <m:r>
-          <w:rPr>
-            <w:rFonts w:ascii="Cambria Math" w:eastAsiaTheme="minorEastAsia" w:hAnsi="Cambria Math"/>
-          </w:rPr>
-          <m:t xml:space="preserve"> </m:t>
+          <m:t xml:space="preserve">→ </m:t>
         </m:r>
       </m:oMath>
       <w:r>
@@ -8755,6 +8920,7 @@
     </w:p>
     <w:p>
       <w:pPr>
+        <w:jc w:val="center"/>
         <w:rPr>
           <w:rFonts w:eastAsiaTheme="minorEastAsia"/>
           <w:b/>
@@ -8936,7 +9102,6 @@
           <w:rFonts w:eastAsiaTheme="minorEastAsia"/>
           <w:iCs/>
         </w:rPr>
-        <w:lastRenderedPageBreak/>
         <w:t>Model transparency and simplicity matter as much as mathematical sophistication</w:t>
       </w:r>
     </w:p>
@@ -8944,12 +9109,16 @@
       <w:pPr>
         <w:rPr>
           <w:rFonts w:eastAsiaTheme="minorEastAsia"/>
-          <w:iCs/>
-        </w:rPr>
-      </w:pPr>
-      <w:r>
-        <w:rPr>
-          <w:rFonts w:eastAsiaTheme="minorEastAsia"/>
+          <w:b/>
+          <w:bCs/>
+          <w:iCs/>
+        </w:rPr>
+      </w:pPr>
+      <w:r>
+        <w:rPr>
+          <w:rFonts w:eastAsiaTheme="minorEastAsia"/>
+          <w:b/>
+          <w:bCs/>
           <w:iCs/>
         </w:rPr>
         <w:t>Business Relevance</w:t>
@@ -9040,12 +9209,16 @@
       <w:pPr>
         <w:rPr>
           <w:rFonts w:eastAsiaTheme="minorEastAsia"/>
-          <w:iCs/>
-        </w:rPr>
-      </w:pPr>
-      <w:r>
-        <w:rPr>
-          <w:rFonts w:eastAsiaTheme="minorEastAsia"/>
+          <w:b/>
+          <w:bCs/>
+          <w:iCs/>
+        </w:rPr>
+      </w:pPr>
+      <w:r>
+        <w:rPr>
+          <w:rFonts w:eastAsiaTheme="minorEastAsia"/>
+          <w:b/>
+          <w:bCs/>
           <w:iCs/>
         </w:rPr>
         <w:t>Regulatory Relevance</w:t>
@@ -9186,9 +9359,6 @@
         <w:t>nsures transparency and defensibility of risk numbers</w:t>
       </w:r>
     </w:p>
-    <w:p/>
-    <w:p/>
-    <w:p/>
     <w:p/>
     <w:p/>
     <w:p/>

--- a/docs/VaR_and_ES.docx
+++ b/docs/VaR_and_ES.docx
@@ -101,10 +101,10 @@
           <w:noProof/>
         </w:rPr>
         <w:drawing>
-          <wp:inline distT="0" distB="0" distL="0" distR="0" wp14:anchorId="3925C63F" wp14:editId="5EC42F94">
-            <wp:extent cx="5753735" cy="2769235"/>
-            <wp:effectExtent l="0" t="0" r="0" b="0"/>
-            <wp:docPr id="1042280982" name="Grafik 1"/>
+          <wp:inline distT="0" distB="0" distL="0" distR="0" wp14:anchorId="1D5F506E" wp14:editId="62CADA18">
+            <wp:extent cx="5745480" cy="2769235"/>
+            <wp:effectExtent l="0" t="0" r="7620" b="0"/>
+            <wp:docPr id="188446852" name="Grafik 1"/>
             <wp:cNvGraphicFramePr>
               <a:graphicFrameLocks xmlns:a="http://schemas.openxmlformats.org/drawingml/2006/main" noChangeAspect="1"/>
             </wp:cNvGraphicFramePr>
@@ -133,7 +133,7 @@
                   <pic:spPr bwMode="auto">
                     <a:xfrm>
                       <a:off x="0" y="0"/>
-                      <a:ext cx="5753735" cy="2769235"/>
+                      <a:ext cx="5745480" cy="2769235"/>
                     </a:xfrm>
                     <a:prstGeom prst="rect">
                       <a:avLst/>
@@ -708,7 +708,19 @@
               <w:rPr>
                 <w:rFonts w:ascii="Cambria Math" w:hAnsi="Cambria Math"/>
               </w:rPr>
-              <m:t>i,t</m:t>
+              <m:t>i</m:t>
+            </m:r>
+            <m:r>
+              <w:rPr>
+                <w:rFonts w:ascii="Cambria Math" w:hAnsi="Cambria Math"/>
+              </w:rPr>
+              <m:t>,</m:t>
+            </m:r>
+            <m:r>
+              <w:rPr>
+                <w:rFonts w:ascii="Cambria Math" w:hAnsi="Cambria Math"/>
+              </w:rPr>
+              <m:t>t</m:t>
             </m:r>
           </m:sub>
         </m:sSub>
@@ -773,7 +785,19 @@
               <w:rPr>
                 <w:rFonts w:ascii="Cambria Math" w:hAnsi="Cambria Math"/>
               </w:rPr>
-              <m:t>i,t</m:t>
+              <m:t>i</m:t>
+            </m:r>
+            <m:r>
+              <w:rPr>
+                <w:rFonts w:ascii="Cambria Math" w:hAnsi="Cambria Math"/>
+              </w:rPr>
+              <m:t>,</m:t>
+            </m:r>
+            <m:r>
+              <w:rPr>
+                <w:rFonts w:ascii="Cambria Math" w:hAnsi="Cambria Math"/>
+              </w:rPr>
+              <m:t>t</m:t>
             </m:r>
           </m:sub>
         </m:sSub>
@@ -834,7 +858,19 @@
                       <w:rPr>
                         <w:rFonts w:ascii="Cambria Math" w:hAnsi="Cambria Math"/>
                       </w:rPr>
-                      <m:t>i,t</m:t>
+                      <m:t>i</m:t>
+                    </m:r>
+                    <m:r>
+                      <w:rPr>
+                        <w:rFonts w:ascii="Cambria Math" w:hAnsi="Cambria Math"/>
+                      </w:rPr>
+                      <m:t>,</m:t>
+                    </m:r>
+                    <m:r>
+                      <w:rPr>
+                        <w:rFonts w:ascii="Cambria Math" w:hAnsi="Cambria Math"/>
+                      </w:rPr>
+                      <m:t>t</m:t>
                     </m:r>
                   </m:sub>
                 </m:sSub>
@@ -862,7 +898,31 @@
                       <w:rPr>
                         <w:rFonts w:ascii="Cambria Math" w:hAnsi="Cambria Math"/>
                       </w:rPr>
-                      <m:t>i,t-1</m:t>
+                      <m:t>i</m:t>
+                    </m:r>
+                    <m:r>
+                      <w:rPr>
+                        <w:rFonts w:ascii="Cambria Math" w:hAnsi="Cambria Math"/>
+                      </w:rPr>
+                      <m:t>,</m:t>
+                    </m:r>
+                    <m:r>
+                      <w:rPr>
+                        <w:rFonts w:ascii="Cambria Math" w:hAnsi="Cambria Math"/>
+                      </w:rPr>
+                      <m:t>t</m:t>
+                    </m:r>
+                    <m:r>
+                      <w:rPr>
+                        <w:rFonts w:ascii="Cambria Math" w:hAnsi="Cambria Math"/>
+                      </w:rPr>
+                      <m:t>-</m:t>
+                    </m:r>
+                    <m:r>
+                      <w:rPr>
+                        <w:rFonts w:ascii="Cambria Math" w:hAnsi="Cambria Math"/>
+                      </w:rPr>
+                      <m:t>1</m:t>
                     </m:r>
                   </m:sub>
                 </m:sSub>
@@ -997,7 +1057,19 @@
                 <w:rPr>
                   <w:rFonts w:ascii="Cambria Math" w:hAnsi="Cambria Math"/>
                 </w:rPr>
-                <m:t>P,t</m:t>
+                <m:t>P</m:t>
+              </m:r>
+              <m:r>
+                <w:rPr>
+                  <w:rFonts w:ascii="Cambria Math" w:hAnsi="Cambria Math"/>
+                </w:rPr>
+                <m:t>,</m:t>
+              </m:r>
+              <m:r>
+                <w:rPr>
+                  <w:rFonts w:ascii="Cambria Math" w:hAnsi="Cambria Math"/>
+                </w:rPr>
+                <m:t>t</m:t>
               </m:r>
             </m:sub>
           </m:sSub>
@@ -1023,7 +1095,13 @@
                 <w:rPr>
                   <w:rFonts w:ascii="Cambria Math" w:hAnsi="Cambria Math"/>
                 </w:rPr>
-                <m:t>i=1</m:t>
+                <m:t>i</m:t>
+              </m:r>
+              <m:r>
+                <w:rPr>
+                  <w:rFonts w:ascii="Cambria Math" w:hAnsi="Cambria Math"/>
+                </w:rPr>
+                <m:t>=1</m:t>
               </m:r>
             </m:sub>
             <m:sup>
@@ -1083,7 +1161,19 @@
                     <w:rPr>
                       <w:rFonts w:ascii="Cambria Math" w:hAnsi="Cambria Math"/>
                     </w:rPr>
-                    <m:t>i,t</m:t>
+                    <m:t>i</m:t>
+                  </m:r>
+                  <m:r>
+                    <w:rPr>
+                      <w:rFonts w:ascii="Cambria Math" w:hAnsi="Cambria Math"/>
+                    </w:rPr>
+                    <m:t>,</m:t>
+                  </m:r>
+                  <m:r>
+                    <w:rPr>
+                      <w:rFonts w:ascii="Cambria Math" w:hAnsi="Cambria Math"/>
+                    </w:rPr>
+                    <m:t>t</m:t>
                   </m:r>
                 </m:sub>
               </m:sSub>
@@ -1232,7 +1322,19 @@
                 <w:rPr>
                   <w:rFonts w:ascii="Cambria Math" w:hAnsi="Cambria Math"/>
                 </w:rPr>
-                <m:t>P,t</m:t>
+                <m:t>P</m:t>
+              </m:r>
+              <m:r>
+                <w:rPr>
+                  <w:rFonts w:ascii="Cambria Math" w:hAnsi="Cambria Math"/>
+                </w:rPr>
+                <m:t>,</m:t>
+              </m:r>
+              <m:r>
+                <w:rPr>
+                  <w:rFonts w:ascii="Cambria Math" w:hAnsi="Cambria Math"/>
+                </w:rPr>
+                <m:t>t</m:t>
               </m:r>
             </m:sub>
           </m:sSub>
@@ -1802,13 +1904,19 @@
             </m:sub>
           </m:sSub>
           <m:r>
+            <w:rPr>
+              <w:rFonts w:ascii="Cambria Math" w:hAnsi="Cambria Math"/>
+            </w:rPr>
+            <m:t xml:space="preserve"> ∽</m:t>
+          </m:r>
+          <m:r>
             <m:rPr>
               <m:scr m:val="script"/>
             </m:rPr>
             <w:rPr>
               <w:rFonts w:ascii="Cambria Math" w:hAnsi="Cambria Math"/>
             </w:rPr>
-            <m:t xml:space="preserve"> ∽N</m:t>
+            <m:t>N</m:t>
           </m:r>
           <m:d>
             <m:dPr>
@@ -1824,7 +1932,13 @@
                 <w:rPr>
                   <w:rFonts w:ascii="Cambria Math" w:hAnsi="Cambria Math"/>
                 </w:rPr>
-                <m:t xml:space="preserve">μ, </m:t>
+                <m:t>μ</m:t>
+              </m:r>
+              <m:r>
+                <w:rPr>
+                  <w:rFonts w:ascii="Cambria Math" w:hAnsi="Cambria Math"/>
+                </w:rPr>
+                <m:t xml:space="preserve">, </m:t>
               </m:r>
               <m:r>
                 <m:rPr>
@@ -1928,7 +2042,13 @@
                           <w:rPr>
                             <w:rFonts w:ascii="Cambria Math" w:eastAsiaTheme="minorEastAsia" w:hAnsi="Cambria Math"/>
                           </w:rPr>
-                          <m:t>1,t</m:t>
+                          <m:t>1,</m:t>
+                        </m:r>
+                        <m:r>
+                          <w:rPr>
+                            <w:rFonts w:ascii="Cambria Math" w:eastAsiaTheme="minorEastAsia" w:hAnsi="Cambria Math"/>
+                          </w:rPr>
+                          <m:t>t</m:t>
                         </m:r>
                       </m:sub>
                     </m:sSub>
@@ -1958,7 +2078,13 @@
                           <w:rPr>
                             <w:rFonts w:ascii="Cambria Math" w:eastAsiaTheme="minorEastAsia" w:hAnsi="Cambria Math"/>
                           </w:rPr>
-                          <m:t>2,t</m:t>
+                          <m:t>2,</m:t>
+                        </m:r>
+                        <m:r>
+                          <w:rPr>
+                            <w:rFonts w:ascii="Cambria Math" w:eastAsiaTheme="minorEastAsia" w:hAnsi="Cambria Math"/>
+                          </w:rPr>
+                          <m:t>t</m:t>
                         </m:r>
                       </m:sub>
                     </m:sSub>
@@ -2017,7 +2143,19 @@
                                 <w:rPr>
                                   <w:rFonts w:ascii="Cambria Math" w:eastAsiaTheme="minorEastAsia" w:hAnsi="Cambria Math"/>
                                 </w:rPr>
-                                <m:t>n,t</m:t>
+                                <m:t>n</m:t>
+                              </m:r>
+                              <m:r>
+                                <w:rPr>
+                                  <w:rFonts w:ascii="Cambria Math" w:eastAsiaTheme="minorEastAsia" w:hAnsi="Cambria Math"/>
+                                </w:rPr>
+                                <m:t>,</m:t>
+                              </m:r>
+                              <m:r>
+                                <w:rPr>
+                                  <w:rFonts w:ascii="Cambria Math" w:eastAsiaTheme="minorEastAsia" w:hAnsi="Cambria Math"/>
+                                </w:rPr>
+                                <m:t>t</m:t>
                               </m:r>
                             </m:sub>
                           </m:sSub>
@@ -2033,7 +2171,19 @@
             <w:rPr>
               <w:rFonts w:ascii="Cambria Math" w:eastAsiaTheme="minorEastAsia" w:hAnsi="Cambria Math"/>
             </w:rPr>
-            <m:t>, μ=</m:t>
+            <m:t xml:space="preserve">, </m:t>
+          </m:r>
+          <m:r>
+            <w:rPr>
+              <w:rFonts w:ascii="Cambria Math" w:eastAsiaTheme="minorEastAsia" w:hAnsi="Cambria Math"/>
+            </w:rPr>
+            <m:t>μ</m:t>
+          </m:r>
+          <m:r>
+            <w:rPr>
+              <w:rFonts w:ascii="Cambria Math" w:eastAsiaTheme="minorEastAsia" w:hAnsi="Cambria Math"/>
+            </w:rPr>
+            <m:t>=</m:t>
           </m:r>
           <m:d>
             <m:dPr>
@@ -2666,12 +2816,14 @@
         </w:rPr>
         <w:t>covaria</w:t>
       </w:r>
+      <w:proofErr w:type="spellStart"/>
       <w:r>
         <w:rPr>
           <w:rFonts w:eastAsiaTheme="minorEastAsia"/>
         </w:rPr>
         <w:t>nce</w:t>
       </w:r>
+      <w:proofErr w:type="spellEnd"/>
       <w:r>
         <w:rPr>
           <w:rFonts w:eastAsiaTheme="minorEastAsia"/>
@@ -2901,7 +3053,13 @@
             <w:rPr>
               <w:rFonts w:ascii="Cambria Math" w:hAnsi="Cambria Math"/>
             </w:rPr>
-            <m:t xml:space="preserve">μ  </m:t>
+            <m:t>μ</m:t>
+          </m:r>
+          <m:r>
+            <w:rPr>
+              <w:rFonts w:ascii="Cambria Math" w:hAnsi="Cambria Math"/>
+            </w:rPr>
+            <m:t xml:space="preserve">  </m:t>
           </m:r>
         </m:oMath>
       </m:oMathPara>
@@ -3583,7 +3741,13 @@
               <w:rPr>
                 <w:rFonts w:ascii="Cambria Math" w:hAnsi="Cambria Math"/>
               </w:rPr>
-              <m:t>-1</m:t>
+              <m:t>-</m:t>
+            </m:r>
+            <m:r>
+              <w:rPr>
+                <w:rFonts w:ascii="Cambria Math" w:hAnsi="Cambria Math"/>
+              </w:rPr>
+              <m:t>1</m:t>
             </m:r>
           </m:sup>
         </m:sSup>
@@ -3880,10 +4044,28 @@
                 <w:rPr>
                   <w:rFonts w:ascii="Cambria Math" w:hAnsi="Cambria Math"/>
                 </w:rPr>
-                <m:t>(m)</m:t>
+                <m:t>(</m:t>
+              </m:r>
+              <m:r>
+                <w:rPr>
+                  <w:rFonts w:ascii="Cambria Math" w:hAnsi="Cambria Math"/>
+                </w:rPr>
+                <m:t>m</m:t>
+              </m:r>
+              <m:r>
+                <w:rPr>
+                  <w:rFonts w:ascii="Cambria Math" w:hAnsi="Cambria Math"/>
+                </w:rPr>
+                <m:t>)</m:t>
               </m:r>
             </m:sup>
           </m:sSup>
+          <m:r>
+            <w:rPr>
+              <w:rFonts w:ascii="Cambria Math" w:hAnsi="Cambria Math"/>
+            </w:rPr>
+            <m:t xml:space="preserve">∽ </m:t>
+          </m:r>
           <m:r>
             <m:rPr>
               <m:scr m:val="script"/>
@@ -3891,7 +4073,7 @@
             <w:rPr>
               <w:rFonts w:ascii="Cambria Math" w:hAnsi="Cambria Math"/>
             </w:rPr>
-            <m:t>∽ N</m:t>
+            <m:t>N</m:t>
           </m:r>
           <m:d>
             <m:dPr>
@@ -3907,7 +4089,13 @@
                 <w:rPr>
                   <w:rFonts w:ascii="Cambria Math" w:hAnsi="Cambria Math"/>
                 </w:rPr>
-                <m:t xml:space="preserve">μ, </m:t>
+                <m:t>μ</m:t>
+              </m:r>
+              <m:r>
+                <w:rPr>
+                  <w:rFonts w:ascii="Cambria Math" w:hAnsi="Cambria Math"/>
+                </w:rPr>
+                <m:t xml:space="preserve">, </m:t>
               </m:r>
               <m:r>
                 <m:rPr>
@@ -3965,7 +4153,19 @@
               <w:rPr>
                 <w:rFonts w:ascii="Cambria Math" w:hAnsi="Cambria Math"/>
               </w:rPr>
-              <m:t>(m)</m:t>
+              <m:t>(</m:t>
+            </m:r>
+            <m:r>
+              <w:rPr>
+                <w:rFonts w:ascii="Cambria Math" w:hAnsi="Cambria Math"/>
+              </w:rPr>
+              <m:t>m</m:t>
+            </m:r>
+            <m:r>
+              <w:rPr>
+                <w:rFonts w:ascii="Cambria Math" w:hAnsi="Cambria Math"/>
+              </w:rPr>
+              <m:t>)</m:t>
             </m:r>
           </m:sup>
         </m:sSup>
@@ -4076,7 +4276,23 @@
           <w:rFonts w:eastAsiaTheme="minorEastAsia"/>
           <w:lang w:val="fr-FR"/>
         </w:rPr>
-        <w:t xml:space="preserve"> empirical </w:t>
+        <w:t xml:space="preserve"> </w:t>
+      </w:r>
+      <w:proofErr w:type="gramStart"/>
+      <w:r>
+        <w:rPr>
+          <w:rFonts w:eastAsiaTheme="minorEastAsia"/>
+          <w:lang w:val="fr-FR"/>
+        </w:rPr>
+        <w:t>empirical</w:t>
+      </w:r>
+      <w:proofErr w:type="gramEnd"/>
+      <w:r>
+        <w:rPr>
+          <w:rFonts w:eastAsiaTheme="minorEastAsia"/>
+          <w:lang w:val="fr-FR"/>
+        </w:rPr>
+        <w:t xml:space="preserve"> </w:t>
       </w:r>
       <m:oMath>
         <m:r>
@@ -4563,19 +4779,49 @@
           </m:sub>
         </m:sSub>
         <m:r>
+          <w:rPr>
+            <w:rFonts w:ascii="Cambria Math" w:eastAsiaTheme="minorEastAsia" w:hAnsi="Cambria Math"/>
+          </w:rPr>
+          <m:t>=</m:t>
+        </m:r>
+        <m:r>
           <m:rPr>
             <m:scr m:val="double-struck"/>
           </m:rPr>
           <w:rPr>
             <w:rFonts w:ascii="Cambria Math" w:eastAsiaTheme="minorEastAsia" w:hAnsi="Cambria Math"/>
           </w:rPr>
-          <m:t>=E[</m:t>
+          <m:t>E</m:t>
         </m:r>
         <m:r>
           <w:rPr>
             <w:rFonts w:ascii="Cambria Math" w:eastAsiaTheme="minorEastAsia" w:hAnsi="Cambria Math"/>
           </w:rPr>
-          <m:t>L∣ L≥</m:t>
+          <m:t>[</m:t>
+        </m:r>
+        <m:r>
+          <w:rPr>
+            <w:rFonts w:ascii="Cambria Math" w:eastAsiaTheme="minorEastAsia" w:hAnsi="Cambria Math"/>
+          </w:rPr>
+          <m:t>L</m:t>
+        </m:r>
+        <m:r>
+          <w:rPr>
+            <w:rFonts w:ascii="Cambria Math" w:eastAsiaTheme="minorEastAsia" w:hAnsi="Cambria Math"/>
+          </w:rPr>
+          <m:t xml:space="preserve">∣ </m:t>
+        </m:r>
+        <m:r>
+          <w:rPr>
+            <w:rFonts w:ascii="Cambria Math" w:eastAsiaTheme="minorEastAsia" w:hAnsi="Cambria Math"/>
+          </w:rPr>
+          <m:t>L</m:t>
+        </m:r>
+        <m:r>
+          <w:rPr>
+            <w:rFonts w:ascii="Cambria Math" w:eastAsiaTheme="minorEastAsia" w:hAnsi="Cambria Math"/>
+          </w:rPr>
+          <m:t>≥</m:t>
         </m:r>
         <m:sSub>
           <m:sSubPr>
@@ -4837,7 +5083,14 @@
                           <w:rFonts w:ascii="Cambria Math" w:eastAsiaTheme="minorEastAsia" w:hAnsi="Cambria Math"/>
                           <w:lang w:val="de-DE"/>
                         </w:rPr>
-                        <m:t>-1</m:t>
+                        <m:t>-</m:t>
+                      </m:r>
+                      <m:r>
+                        <w:rPr>
+                          <w:rFonts w:ascii="Cambria Math" w:eastAsiaTheme="minorEastAsia" w:hAnsi="Cambria Math"/>
+                          <w:lang w:val="de-DE"/>
+                        </w:rPr>
+                        <m:t>1</m:t>
                       </m:r>
                     </m:sup>
                   </m:sSup>
@@ -4945,11 +5198,19 @@
         </w:rPr>
         <w:t xml:space="preserve"> s</w:t>
       </w:r>
-      <w:r>
-        <w:rPr>
-          <w:rFonts w:eastAsiaTheme="minorEastAsia"/>
-        </w:rPr>
-        <w:t>tandard normal density</w:t>
+      <w:proofErr w:type="spellStart"/>
+      <w:r>
+        <w:rPr>
+          <w:rFonts w:eastAsiaTheme="minorEastAsia"/>
+        </w:rPr>
+        <w:t>tandard</w:t>
+      </w:r>
+      <w:proofErr w:type="spellEnd"/>
+      <w:r>
+        <w:rPr>
+          <w:rFonts w:eastAsiaTheme="minorEastAsia"/>
+        </w:rPr>
+        <w:t xml:space="preserve"> normal density</w:t>
       </w:r>
       <w:r>
         <w:rPr>
@@ -5940,7 +6201,25 @@
           <w:rPr>
             <w:rFonts w:ascii="Cambria Math" w:eastAsiaTheme="minorEastAsia" w:hAnsi="Cambria Math"/>
           </w:rPr>
-          <m:t>=N/T</m:t>
+          <m:t>=</m:t>
+        </m:r>
+        <m:r>
+          <w:rPr>
+            <w:rFonts w:ascii="Cambria Math" w:eastAsiaTheme="minorEastAsia" w:hAnsi="Cambria Math"/>
+          </w:rPr>
+          <m:t>N</m:t>
+        </m:r>
+        <m:r>
+          <w:rPr>
+            <w:rFonts w:ascii="Cambria Math" w:eastAsiaTheme="minorEastAsia" w:hAnsi="Cambria Math"/>
+          </w:rPr>
+          <m:t>/</m:t>
+        </m:r>
+        <m:r>
+          <w:rPr>
+            <w:rFonts w:ascii="Cambria Math" w:eastAsiaTheme="minorEastAsia" w:hAnsi="Cambria Math"/>
+          </w:rPr>
+          <m:t>T</m:t>
         </m:r>
       </m:oMath>
       <w:r>
@@ -7113,7 +7392,13 @@
           <w:rPr>
             <w:rFonts w:ascii="Cambria Math" w:eastAsiaTheme="minorEastAsia" w:hAnsi="Cambria Math"/>
           </w:rPr>
-          <m:t>→k</m:t>
+          <m:t>→</m:t>
+        </m:r>
+        <m:r>
+          <w:rPr>
+            <w:rFonts w:ascii="Cambria Math" w:eastAsiaTheme="minorEastAsia" w:hAnsi="Cambria Math"/>
+          </w:rPr>
+          <m:t>k</m:t>
         </m:r>
         <m:sSub>
           <m:sSubPr>
@@ -7188,7 +7473,13 @@
           <w:rPr>
             <w:rFonts w:ascii="Cambria Math" w:eastAsiaTheme="minorEastAsia" w:hAnsi="Cambria Math"/>
           </w:rPr>
-          <m:t>→k</m:t>
+          <m:t>→</m:t>
+        </m:r>
+        <m:r>
+          <w:rPr>
+            <w:rFonts w:ascii="Cambria Math" w:eastAsiaTheme="minorEastAsia" w:hAnsi="Cambria Math"/>
+          </w:rPr>
+          <m:t>k</m:t>
         </m:r>
         <m:sSub>
           <m:sSubPr>
@@ -7613,7 +7904,13 @@
             <w:rPr>
               <w:rFonts w:ascii="Cambria Math" w:eastAsiaTheme="minorEastAsia" w:hAnsi="Cambria Math"/>
             </w:rPr>
-            <m:t>=k</m:t>
+            <m:t>=</m:t>
+          </m:r>
+          <m:r>
+            <w:rPr>
+              <w:rFonts w:ascii="Cambria Math" w:eastAsiaTheme="minorEastAsia" w:hAnsi="Cambria Math"/>
+            </w:rPr>
+            <m:t>k</m:t>
           </m:r>
           <m:sSub>
             <m:sSubPr>
@@ -7688,6 +7985,7 @@
         </w:rPr>
         <w:t>=original portfolio volatil</w:t>
       </w:r>
+      <w:proofErr w:type="spellStart"/>
       <w:r>
         <w:rPr>
           <w:rFonts w:eastAsiaTheme="minorEastAsia"/>
@@ -7695,6 +7993,7 @@
         </w:rPr>
         <w:t>ity</w:t>
       </w:r>
+      <w:proofErr w:type="spellEnd"/>
     </w:p>
     <w:p>
       <w:pPr>
@@ -7973,7 +8272,19 @@
                 <w:rPr>
                   <w:rFonts w:ascii="Cambria Math" w:eastAsiaTheme="minorEastAsia" w:hAnsi="Cambria Math"/>
                 </w:rPr>
-                <m:t>i,j</m:t>
+                <m:t>i</m:t>
+              </m:r>
+              <m:r>
+                <w:rPr>
+                  <w:rFonts w:ascii="Cambria Math" w:eastAsiaTheme="minorEastAsia" w:hAnsi="Cambria Math"/>
+                </w:rPr>
+                <m:t>,</m:t>
+              </m:r>
+              <m:r>
+                <w:rPr>
+                  <w:rFonts w:ascii="Cambria Math" w:eastAsiaTheme="minorEastAsia" w:hAnsi="Cambria Math"/>
+                </w:rPr>
+                <m:t>j</m:t>
               </m:r>
             </m:sub>
             <m:sup>
@@ -8262,7 +8573,19 @@
               <w:rPr>
                 <w:rFonts w:ascii="Cambria Math" w:eastAsiaTheme="minorEastAsia" w:hAnsi="Cambria Math"/>
               </w:rPr>
-              <m:t>i,j</m:t>
+              <m:t>i</m:t>
+            </m:r>
+            <m:r>
+              <w:rPr>
+                <w:rFonts w:ascii="Cambria Math" w:eastAsiaTheme="minorEastAsia" w:hAnsi="Cambria Math"/>
+              </w:rPr>
+              <m:t>,</m:t>
+            </m:r>
+            <m:r>
+              <w:rPr>
+                <w:rFonts w:ascii="Cambria Math" w:eastAsiaTheme="minorEastAsia" w:hAnsi="Cambria Math"/>
+              </w:rPr>
+              <m:t>j</m:t>
             </m:r>
           </m:sub>
           <m:sup>
@@ -8428,7 +8751,13 @@
             <w:rPr>
               <w:rFonts w:ascii="Cambria Math" w:eastAsiaTheme="minorEastAsia" w:hAnsi="Cambria Math"/>
             </w:rPr>
-            <m:t>=D</m:t>
+            <m:t>=</m:t>
+          </m:r>
+          <m:r>
+            <w:rPr>
+              <w:rFonts w:ascii="Cambria Math" w:eastAsiaTheme="minorEastAsia" w:hAnsi="Cambria Math"/>
+            </w:rPr>
+            <m:t>D</m:t>
           </m:r>
           <m:sSup>
             <m:sSupPr>
@@ -8872,12 +9201,21 @@
         </w:rPr>
         <w:t xml:space="preserve"> hi</w:t>
       </w:r>
-      <w:r>
-        <w:rPr>
-          <w:rFonts w:eastAsiaTheme="minorEastAsia"/>
-          <w:iCs/>
-        </w:rPr>
-        <w:t xml:space="preserve">gher covariance </w:t>
+      <w:proofErr w:type="spellStart"/>
+      <w:r>
+        <w:rPr>
+          <w:rFonts w:eastAsiaTheme="minorEastAsia"/>
+          <w:iCs/>
+        </w:rPr>
+        <w:t>gher</w:t>
+      </w:r>
+      <w:proofErr w:type="spellEnd"/>
+      <w:r>
+        <w:rPr>
+          <w:rFonts w:eastAsiaTheme="minorEastAsia"/>
+          <w:iCs/>
+        </w:rPr>
+        <w:t xml:space="preserve"> covariance </w:t>
       </w:r>
       <m:oMath>
         <m:r>
